--- a/OrderFormation.docx
+++ b/OrderFormation.docx
@@ -777,7 +777,23 @@
           <w:sz w:val="28"/>
           <w:szCs w:val="28"/>
         </w:rPr>
-        <w:t>Потребитель переходит в корзину</w:t>
+        <w:t xml:space="preserve">Потребитель </w:t>
+      </w:r>
+      <w:r>
+        <w:rPr>
+          <w:rFonts w:ascii="Segoe UI Light" w:hAnsi="Segoe UI Light" w:cs="Segoe UI Light"/>
+          <w:sz w:val="28"/>
+          <w:szCs w:val="28"/>
+        </w:rPr>
+        <w:t>просматривает</w:t>
+      </w:r>
+      <w:r>
+        <w:rPr>
+          <w:rFonts w:ascii="Segoe UI Light" w:hAnsi="Segoe UI Light" w:cs="Segoe UI Light"/>
+          <w:sz w:val="28"/>
+          <w:szCs w:val="28"/>
+        </w:rPr>
+        <w:t xml:space="preserve"> корзину</w:t>
       </w:r>
     </w:p>
     <w:p>
@@ -872,6 +888,8 @@
           <w:szCs w:val="28"/>
         </w:rPr>
       </w:pPr>
+      <w:bookmarkStart w:id="0" w:name="_GoBack"/>
+      <w:bookmarkEnd w:id="0"/>
     </w:p>
     <w:p>
       <w:pPr>
@@ -909,9 +927,23 @@
         <w:rPr>
           <w:sz w:val="28"/>
           <w:szCs w:val="28"/>
+        </w:rPr>
+        <w:t>5.</w:t>
+      </w:r>
+      <w:r>
+        <w:rPr>
+          <w:sz w:val="28"/>
+          <w:szCs w:val="28"/>
           <w:lang w:val="en-US"/>
         </w:rPr>
-        <w:t xml:space="preserve">5.a </w:t>
+        <w:t>a</w:t>
+      </w:r>
+      <w:r>
+        <w:rPr>
+          <w:sz w:val="28"/>
+          <w:szCs w:val="28"/>
+        </w:rPr>
+        <w:t xml:space="preserve"> </w:t>
       </w:r>
       <w:r>
         <w:rPr>
@@ -991,8 +1023,6 @@
         <w:tab/>
         <w:t>7.а.2 Возврат сценария на пункт 5</w:t>
       </w:r>
-      <w:bookmarkStart w:id="0" w:name="_GoBack"/>
-      <w:bookmarkEnd w:id="0"/>
     </w:p>
     <w:sectPr>
       <w:pgSz w:w="11906" w:h="16838"/>
